--- a/public/CV.docx
+++ b/public/CV.docx
@@ -119,7 +119,7 @@
           <w:color w:val="000000"/>
           <w:sz w:val="17"/>
           <w:szCs w:val="17"/>
-          <w:lang w:val="fr-FR"/>
+          <w:lang w:val="en-US"/>
         </w:rPr>
       </w:pPr>
       <w:r>
@@ -129,7 +129,7 @@
           <w:color w:val="000000"/>
           <w:sz w:val="17"/>
           <w:szCs w:val="17"/>
-          <w:lang w:val="fr-FR"/>
+          <w:lang w:val="en-US"/>
         </w:rPr>
         <w:t>06.09.88.30.84</w:t>
       </w:r>
@@ -140,7 +140,7 @@
           <w:color w:val="000000"/>
           <w:sz w:val="17"/>
           <w:szCs w:val="17"/>
-          <w:lang w:val="fr-FR"/>
+          <w:lang w:val="en-US"/>
         </w:rPr>
         <w:t xml:space="preserve"> -</w:t>
       </w:r>
@@ -151,7 +151,7 @@
           <w:color w:val="000000" w:themeColor="text1"/>
           <w:sz w:val="17"/>
           <w:szCs w:val="17"/>
-          <w:lang w:val="fr-FR"/>
+          <w:lang w:val="en-US"/>
         </w:rPr>
         <w:t xml:space="preserve"> </w:t>
       </w:r>
@@ -165,7 +165,7 @@
             <w:sz w:val="17"/>
             <w:szCs w:val="17"/>
             <w:u w:val="none"/>
-            <w:lang w:val="fr-FR"/>
+            <w:lang w:val="en-US"/>
           </w:rPr>
           <w:t>noah.cherel@epitech.eu</w:t>
         </w:r>
@@ -180,7 +180,7 @@
           <w:color w:val="000000"/>
           <w:sz w:val="17"/>
           <w:szCs w:val="17"/>
-          <w:lang w:val="fr-FR"/>
+          <w:lang w:val="en-US"/>
         </w:rPr>
       </w:pPr>
     </w:p>
@@ -190,16 +190,18 @@
         <w:rPr>
           <w:rFonts w:cs="Arial"/>
           <w:b/>
-          <w:sz w:val="18"/>
-          <w:lang w:val="fr-FR"/>
+          <w:sz w:val="17"/>
+          <w:szCs w:val="17"/>
+          <w:lang w:val="en-US"/>
         </w:rPr>
       </w:pPr>
       <w:r>
         <w:rPr>
           <w:rFonts w:cs="Arial"/>
           <w:b/>
-          <w:sz w:val="18"/>
-          <w:lang w:val="fr-FR"/>
+          <w:sz w:val="17"/>
+          <w:szCs w:val="17"/>
+          <w:lang w:val="en-US"/>
         </w:rPr>
         <w:t>PROFILE</w:t>
       </w:r>
@@ -210,8 +212,9 @@
         <w:rPr>
           <w:rFonts w:cs="Arial"/>
           <w:b/>
-          <w:sz w:val="18"/>
-          <w:lang w:val="fr-FR"/>
+          <w:sz w:val="17"/>
+          <w:szCs w:val="17"/>
+          <w:lang w:val="en-US"/>
         </w:rPr>
       </w:pPr>
     </w:p>
@@ -232,27 +235,7 @@
           <w:szCs w:val="17"/>
           <w:lang w:eastAsia="en-GB"/>
         </w:rPr>
-        <w:t xml:space="preserve">First year computer science student at </w:t>
-      </w:r>
-      <w:proofErr w:type="spellStart"/>
-      <w:r>
-        <w:rPr>
-          <w:rFonts w:cs="Arial"/>
-          <w:sz w:val="17"/>
-          <w:szCs w:val="17"/>
-          <w:lang w:eastAsia="en-GB"/>
-        </w:rPr>
-        <w:t>Epitech</w:t>
-      </w:r>
-      <w:proofErr w:type="spellEnd"/>
-      <w:r>
-        <w:rPr>
-          <w:rFonts w:cs="Arial"/>
-          <w:sz w:val="17"/>
-          <w:szCs w:val="17"/>
-          <w:lang w:eastAsia="en-GB"/>
-        </w:rPr>
-        <w:t>. Motivated, creative, hardworking, communicates effectively at all levels and as part of a team.</w:t>
+        <w:t>First year computer science student at Epitech. Motivated, creative, hardworking, communicates effectively at all levels and as part of a team.</w:t>
       </w:r>
     </w:p>
     <w:p>
@@ -274,18 +257,20 @@
         <w:ind w:left="-284" w:right="-8"/>
         <w:jc w:val="both"/>
         <w:rPr>
+          <w:rFonts w:cs="Arial"/>
           <w:b/>
           <w:bCs/>
-          <w:sz w:val="18"/>
-          <w:szCs w:val="19"/>
-        </w:rPr>
-      </w:pPr>
-      <w:r>
-        <w:rPr>
-          <w:rFonts w:ascii="Arial Bold" w:hAnsi="Arial Bold" w:cs="Arial"/>
+          <w:sz w:val="17"/>
+          <w:szCs w:val="17"/>
+        </w:rPr>
+      </w:pPr>
+      <w:r>
+        <w:rPr>
+          <w:rFonts w:cs="Arial"/>
           <w:b/>
           <w:bCs/>
-          <w:sz w:val="18"/>
+          <w:sz w:val="17"/>
+          <w:szCs w:val="17"/>
         </w:rPr>
         <w:t>EDUCATION</w:t>
       </w:r>
@@ -298,10 +283,11 @@
         <w:ind w:left="-284" w:right="-8"/>
         <w:jc w:val="both"/>
         <w:rPr>
+          <w:rFonts w:cs="Arial"/>
           <w:b/>
           <w:bCs/>
-          <w:sz w:val="18"/>
-          <w:szCs w:val="19"/>
+          <w:sz w:val="17"/>
+          <w:szCs w:val="17"/>
         </w:rPr>
       </w:pPr>
     </w:p>
@@ -310,9 +296,10 @@
         <w:ind w:left="-284" w:right="-289"/>
         <w:jc w:val="both"/>
         <w:rPr>
-          <w:bCs/>
-          <w:sz w:val="17"/>
-          <w:szCs w:val="19"/>
+          <w:rFonts w:cs="Arial"/>
+          <w:bCs/>
+          <w:sz w:val="17"/>
+          <w:szCs w:val="17"/>
         </w:rPr>
       </w:pPr>
       <w:r>
@@ -401,9 +388,10 @@
         <w:ind w:left="-284" w:right="-289"/>
         <w:jc w:val="both"/>
         <w:rPr>
-          <w:bCs/>
-          <w:sz w:val="17"/>
-          <w:szCs w:val="19"/>
+          <w:rFonts w:cs="Arial"/>
+          <w:bCs/>
+          <w:sz w:val="17"/>
+          <w:szCs w:val="17"/>
         </w:rPr>
       </w:pPr>
       <w:r>
@@ -680,16 +668,16 @@
         <w:rPr>
           <w:rFonts w:cs="Arial"/>
           <w:b/>
-          <w:sz w:val="18"/>
-          <w:szCs w:val="26"/>
+          <w:sz w:val="17"/>
+          <w:szCs w:val="17"/>
         </w:rPr>
       </w:pPr>
       <w:r>
         <w:rPr>
           <w:rFonts w:cs="Arial"/>
           <w:b/>
-          <w:sz w:val="18"/>
-          <w:szCs w:val="26"/>
+          <w:sz w:val="17"/>
+          <w:szCs w:val="17"/>
         </w:rPr>
         <w:t>TECHNOLOGICAL SKILLS</w:t>
       </w:r>
@@ -700,8 +688,8 @@
         <w:rPr>
           <w:rFonts w:cs="Arial"/>
           <w:b/>
-          <w:sz w:val="18"/>
-          <w:szCs w:val="26"/>
+          <w:sz w:val="17"/>
+          <w:szCs w:val="17"/>
         </w:rPr>
       </w:pPr>
     </w:p>
@@ -718,14 +706,18 @@
         <w:ind w:left="-57" w:right="-289"/>
         <w:jc w:val="both"/>
         <w:rPr>
+          <w:rFonts w:cs="Arial"/>
           <w:color w:val="000000" w:themeColor="text1"/>
           <w:sz w:val="17"/>
-        </w:rPr>
-      </w:pPr>
-      <w:r>
-        <w:rPr>
+          <w:szCs w:val="17"/>
+        </w:rPr>
+      </w:pPr>
+      <w:r>
+        <w:rPr>
+          <w:rFonts w:cs="Arial"/>
           <w:color w:val="000000" w:themeColor="text1"/>
           <w:sz w:val="17"/>
+          <w:szCs w:val="17"/>
         </w:rPr>
         <w:t>C (good level)</w:t>
       </w:r>
@@ -743,14 +735,18 @@
         <w:ind w:left="-57" w:right="-289"/>
         <w:jc w:val="both"/>
         <w:rPr>
+          <w:rFonts w:cs="Arial"/>
           <w:color w:val="000000" w:themeColor="text1"/>
           <w:sz w:val="17"/>
-        </w:rPr>
-      </w:pPr>
-      <w:r>
-        <w:rPr>
+          <w:szCs w:val="17"/>
+        </w:rPr>
+      </w:pPr>
+      <w:r>
+        <w:rPr>
+          <w:rFonts w:cs="Arial"/>
           <w:color w:val="000000" w:themeColor="text1"/>
           <w:sz w:val="17"/>
+          <w:szCs w:val="17"/>
         </w:rPr>
         <w:t>Python (good level)</w:t>
       </w:r>
@@ -768,14 +764,18 @@
         <w:ind w:left="-57" w:right="-289"/>
         <w:jc w:val="both"/>
         <w:rPr>
+          <w:rFonts w:cs="Arial"/>
           <w:color w:val="000000" w:themeColor="text1"/>
           <w:sz w:val="17"/>
-        </w:rPr>
-      </w:pPr>
-      <w:r>
-        <w:rPr>
+          <w:szCs w:val="17"/>
+        </w:rPr>
+      </w:pPr>
+      <w:r>
+        <w:rPr>
+          <w:rFonts w:cs="Arial"/>
           <w:color w:val="000000" w:themeColor="text1"/>
           <w:sz w:val="17"/>
+          <w:szCs w:val="17"/>
         </w:rPr>
         <w:t>HTML/CSS (basic level)</w:t>
       </w:r>
@@ -793,14 +793,18 @@
         <w:ind w:left="-57" w:right="-289"/>
         <w:jc w:val="both"/>
         <w:rPr>
+          <w:rFonts w:cs="Arial"/>
           <w:color w:val="000000" w:themeColor="text1"/>
           <w:sz w:val="17"/>
-        </w:rPr>
-      </w:pPr>
-      <w:r>
-        <w:rPr>
+          <w:szCs w:val="17"/>
+        </w:rPr>
+      </w:pPr>
+      <w:r>
+        <w:rPr>
+          <w:rFonts w:cs="Arial"/>
           <w:color w:val="000000" w:themeColor="text1"/>
           <w:sz w:val="17"/>
+          <w:szCs w:val="17"/>
         </w:rPr>
         <w:t>Dart/Flutter (beginner level)</w:t>
       </w:r>
@@ -818,14 +822,18 @@
         <w:ind w:left="-57" w:right="-289"/>
         <w:jc w:val="both"/>
         <w:rPr>
+          <w:rFonts w:cs="Arial"/>
           <w:color w:val="000000" w:themeColor="text1"/>
           <w:sz w:val="17"/>
-        </w:rPr>
-      </w:pPr>
-      <w:r>
-        <w:rPr>
+          <w:szCs w:val="17"/>
+        </w:rPr>
+      </w:pPr>
+      <w:r>
+        <w:rPr>
+          <w:rFonts w:cs="Arial"/>
           <w:color w:val="000000" w:themeColor="text1"/>
           <w:sz w:val="17"/>
+          <w:szCs w:val="17"/>
         </w:rPr>
         <w:t>GIT (good level)</w:t>
       </w:r>
@@ -839,8 +847,10 @@
         <w:ind w:left="-57" w:right="-289"/>
         <w:jc w:val="both"/>
         <w:rPr>
+          <w:rFonts w:cs="Arial"/>
           <w:color w:val="000000" w:themeColor="text1"/>
           <w:sz w:val="17"/>
+          <w:szCs w:val="17"/>
         </w:rPr>
       </w:pPr>
     </w:p>
@@ -850,14 +860,16 @@
         <w:rPr>
           <w:rFonts w:cs="Arial"/>
           <w:b/>
-          <w:sz w:val="18"/>
+          <w:sz w:val="17"/>
+          <w:szCs w:val="17"/>
         </w:rPr>
       </w:pPr>
       <w:r>
         <w:rPr>
           <w:rFonts w:cs="Arial"/>
           <w:b/>
-          <w:sz w:val="18"/>
+          <w:sz w:val="17"/>
+          <w:szCs w:val="17"/>
         </w:rPr>
         <w:t xml:space="preserve">PROFESSIONAL EXPERIENCE </w:t>
       </w:r>
@@ -868,7 +880,8 @@
         <w:rPr>
           <w:rFonts w:cs="Arial"/>
           <w:b/>
-          <w:sz w:val="18"/>
+          <w:sz w:val="17"/>
+          <w:szCs w:val="17"/>
         </w:rPr>
       </w:pPr>
     </w:p>
@@ -876,16 +889,22 @@
       <w:pPr>
         <w:ind w:left="-284" w:right="-289"/>
         <w:rPr>
-          <w:rFonts w:cs="Calibri"/>
-          <w:bCs/>
-          <w:sz w:val="17"/>
-        </w:rPr>
-      </w:pPr>
-      <w:r>
-        <w:rPr>
-          <w:rFonts w:ascii="Arial Bold" w:hAnsi="Arial Bold" w:cs="Arial"/>
-          <w:bCs/>
-          <w:sz w:val="17"/>
+          <w:rFonts w:cs="Arial"/>
+          <w:bCs/>
+          <w:i/>
+          <w:iCs/>
+          <w:sz w:val="17"/>
+          <w:szCs w:val="17"/>
+        </w:rPr>
+      </w:pPr>
+      <w:r>
+        <w:rPr>
+          <w:rFonts w:cs="Arial"/>
+          <w:bCs/>
+          <w:i/>
+          <w:iCs/>
+          <w:sz w:val="17"/>
+          <w:szCs w:val="17"/>
         </w:rPr>
         <w:t>Best Buds, London, UK, July 2021</w:t>
       </w:r>
@@ -924,8 +943,9 @@
         <w:ind w:left="-284" w:right="-292"/>
         <w:jc w:val="both"/>
         <w:rPr>
-          <w:rFonts w:cs="Calibri"/>
-          <w:sz w:val="17"/>
+          <w:rFonts w:cs="Arial"/>
+          <w:sz w:val="17"/>
+          <w:szCs w:val="17"/>
         </w:rPr>
       </w:pPr>
       <w:r>
@@ -969,14 +989,18 @@
         <w:ind w:left="-57" w:right="-289"/>
         <w:jc w:val="both"/>
         <w:rPr>
+          <w:rFonts w:cs="Arial"/>
           <w:color w:val="000000" w:themeColor="text1"/>
           <w:sz w:val="17"/>
-        </w:rPr>
-      </w:pPr>
-      <w:r>
-        <w:rPr>
+          <w:szCs w:val="17"/>
+        </w:rPr>
+      </w:pPr>
+      <w:r>
+        <w:rPr>
+          <w:rFonts w:cs="Arial"/>
           <w:color w:val="000000" w:themeColor="text1"/>
           <w:sz w:val="17"/>
+          <w:szCs w:val="17"/>
         </w:rPr>
         <w:t>3 weeks</w:t>
       </w:r>
@@ -994,14 +1018,18 @@
         <w:ind w:left="-57" w:right="-289"/>
         <w:jc w:val="both"/>
         <w:rPr>
+          <w:rFonts w:cs="Arial"/>
           <w:color w:val="000000" w:themeColor="text1"/>
           <w:sz w:val="17"/>
-        </w:rPr>
-      </w:pPr>
-      <w:r>
-        <w:rPr>
+          <w:szCs w:val="17"/>
+        </w:rPr>
+      </w:pPr>
+      <w:r>
+        <w:rPr>
+          <w:rFonts w:cs="Arial"/>
           <w:color w:val="000000" w:themeColor="text1"/>
           <w:sz w:val="17"/>
+          <w:szCs w:val="17"/>
         </w:rPr>
         <w:t>Updating of the website</w:t>
       </w:r>
@@ -1019,12 +1047,16 @@
         <w:ind w:left="-57" w:right="-289"/>
         <w:jc w:val="both"/>
         <w:rPr>
-          <w:sz w:val="17"/>
-        </w:rPr>
-      </w:pPr>
-      <w:r>
-        <w:rPr>
-          <w:sz w:val="17"/>
+          <w:rFonts w:cs="Arial"/>
+          <w:sz w:val="17"/>
+          <w:szCs w:val="17"/>
+        </w:rPr>
+      </w:pPr>
+      <w:r>
+        <w:rPr>
+          <w:rFonts w:cs="Arial"/>
+          <w:sz w:val="17"/>
+          <w:szCs w:val="17"/>
         </w:rPr>
         <w:t>Administrative services</w:t>
       </w:r>
@@ -1042,14 +1074,18 @@
         <w:ind w:left="-57" w:right="-289"/>
         <w:jc w:val="both"/>
         <w:rPr>
+          <w:rFonts w:cs="Arial"/>
           <w:color w:val="000000" w:themeColor="text1"/>
           <w:sz w:val="17"/>
-        </w:rPr>
-      </w:pPr>
-      <w:r>
-        <w:rPr>
+          <w:szCs w:val="17"/>
+        </w:rPr>
+      </w:pPr>
+      <w:r>
+        <w:rPr>
+          <w:rFonts w:cs="Arial"/>
           <w:color w:val="000000" w:themeColor="text1"/>
           <w:sz w:val="17"/>
+          <w:szCs w:val="17"/>
         </w:rPr>
         <w:t>Deliveries</w:t>
       </w:r>
@@ -1063,8 +1099,10 @@
         <w:ind w:left="-57" w:right="-289"/>
         <w:jc w:val="both"/>
         <w:rPr>
+          <w:rFonts w:cs="Arial"/>
           <w:color w:val="000000" w:themeColor="text1"/>
           <w:sz w:val="17"/>
+          <w:szCs w:val="17"/>
         </w:rPr>
       </w:pPr>
     </w:p>
@@ -1072,18 +1110,46 @@
       <w:pPr>
         <w:ind w:left="-284" w:right="-289"/>
         <w:rPr>
-          <w:rFonts w:cs="Calibri"/>
-          <w:bCs/>
-          <w:sz w:val="17"/>
-        </w:rPr>
-      </w:pPr>
-      <w:r>
-        <w:rPr>
-          <w:rFonts w:ascii="Arial Bold" w:hAnsi="Arial Bold" w:cs="Arial"/>
-          <w:bCs/>
-          <w:sz w:val="17"/>
-        </w:rPr>
-        <w:t>LE, Nice, France, August 2020</w:t>
+          <w:rFonts w:cs="Arial"/>
+          <w:bCs/>
+          <w:i/>
+          <w:iCs/>
+          <w:sz w:val="17"/>
+          <w:szCs w:val="17"/>
+        </w:rPr>
+      </w:pPr>
+      <w:r>
+        <w:rPr>
+          <w:rFonts w:cs="Arial"/>
+          <w:bCs/>
+          <w:i/>
+          <w:iCs/>
+          <w:sz w:val="17"/>
+          <w:szCs w:val="17"/>
+        </w:rPr>
+        <w:t xml:space="preserve">LE, Nice, France, </w:t>
+      </w:r>
+      <w:r>
+        <w:rPr>
+          <w:rFonts w:cs="Arial"/>
+          <w:bCs/>
+          <w:i/>
+          <w:iCs/>
+          <w:sz w:val="17"/>
+          <w:szCs w:val="17"/>
+        </w:rPr>
+        <w:t xml:space="preserve">July - </w:t>
+      </w:r>
+      <w:r>
+        <w:rPr>
+          <w:rFonts w:cs="Arial"/>
+          <w:bCs/>
+          <w:i/>
+          <w:iCs/>
+          <w:sz w:val="17"/>
+          <w:szCs w:val="17"/>
+        </w:rPr>
+        <w:t>August 2020</w:t>
       </w:r>
     </w:p>
     <w:p>
@@ -1094,9 +1160,10 @@
         <w:ind w:left="-284" w:right="-292"/>
         <w:jc w:val="both"/>
         <w:rPr>
-          <w:rFonts w:cs="Calibri"/>
-          <w:bCs/>
-          <w:sz w:val="17"/>
+          <w:rFonts w:cs="Arial"/>
+          <w:bCs/>
+          <w:sz w:val="17"/>
+          <w:szCs w:val="17"/>
         </w:rPr>
       </w:pPr>
       <w:r>
@@ -1111,9 +1178,10 @@
       </w:r>
       <w:r>
         <w:rPr>
-          <w:rFonts w:cs="Calibri"/>
-          <w:bCs/>
-          <w:sz w:val="17"/>
+          <w:rFonts w:cs="Arial"/>
+          <w:bCs/>
+          <w:sz w:val="17"/>
+          <w:szCs w:val="17"/>
         </w:rPr>
         <w:tab/>
       </w:r>
@@ -1126,100 +1194,20 @@
         <w:ind w:left="-284" w:right="-292"/>
         <w:jc w:val="both"/>
         <w:rPr>
-          <w:rFonts w:cs="Calibri"/>
-          <w:bCs/>
-          <w:sz w:val="17"/>
-        </w:rPr>
-      </w:pPr>
-      <w:r>
-        <w:rPr>
-          <w:rFonts w:cs="Calibri"/>
-          <w:bCs/>
-          <w:sz w:val="17"/>
-        </w:rPr>
-        <w:t xml:space="preserve">Reference: Linda </w:t>
-      </w:r>
-      <w:proofErr w:type="spellStart"/>
-      <w:r>
-        <w:rPr>
-          <w:rFonts w:cs="Calibri"/>
-          <w:bCs/>
-          <w:sz w:val="17"/>
-        </w:rPr>
-        <w:t>Ehrenstrahle</w:t>
-      </w:r>
-      <w:proofErr w:type="spellEnd"/>
-      <w:r>
-        <w:rPr>
-          <w:rFonts w:cs="Calibri"/>
-          <w:bCs/>
-          <w:sz w:val="17"/>
-        </w:rPr>
-        <w:t xml:space="preserve"> 06</w:t>
-      </w:r>
-      <w:r>
-        <w:rPr>
-          <w:rFonts w:cs="Calibri"/>
-          <w:bCs/>
-          <w:sz w:val="17"/>
-        </w:rPr>
-        <w:t>.</w:t>
-      </w:r>
-      <w:r>
-        <w:rPr>
-          <w:rFonts w:cs="Calibri"/>
-          <w:bCs/>
-          <w:sz w:val="17"/>
-        </w:rPr>
-        <w:t>11</w:t>
-      </w:r>
-      <w:r>
-        <w:rPr>
-          <w:rFonts w:cs="Calibri"/>
-          <w:bCs/>
-          <w:sz w:val="17"/>
-        </w:rPr>
-        <w:t>.</w:t>
-      </w:r>
-      <w:r>
-        <w:rPr>
-          <w:rFonts w:cs="Calibri"/>
-          <w:bCs/>
-          <w:sz w:val="17"/>
-        </w:rPr>
-        <w:t>82</w:t>
-      </w:r>
-      <w:r>
-        <w:rPr>
-          <w:rFonts w:cs="Calibri"/>
-          <w:bCs/>
-          <w:sz w:val="17"/>
-        </w:rPr>
-        <w:t>.</w:t>
-      </w:r>
-      <w:r>
-        <w:rPr>
-          <w:rFonts w:cs="Calibri"/>
-          <w:bCs/>
-          <w:sz w:val="17"/>
-        </w:rPr>
-        <w:t>78</w:t>
-      </w:r>
-      <w:r>
-        <w:rPr>
-          <w:rFonts w:cs="Calibri"/>
-          <w:bCs/>
-          <w:sz w:val="17"/>
-        </w:rPr>
-        <w:t>.</w:t>
-      </w:r>
-      <w:r>
-        <w:rPr>
-          <w:rFonts w:cs="Calibri"/>
-          <w:bCs/>
-          <w:sz w:val="17"/>
-        </w:rPr>
-        <w:t>74</w:t>
+          <w:rFonts w:cs="Arial"/>
+          <w:bCs/>
+          <w:sz w:val="17"/>
+          <w:szCs w:val="17"/>
+        </w:rPr>
+      </w:pPr>
+      <w:r>
+        <w:rPr>
+          <w:rFonts w:cs="Arial"/>
+          <w:bCs/>
+          <w:sz w:val="17"/>
+          <w:szCs w:val="17"/>
+        </w:rPr>
+        <w:t>Reference: Linda Ehrenstrahle 06.11.82.78.74</w:t>
       </w:r>
     </w:p>
     <w:p>
@@ -1252,12 +1240,16 @@
         <w:ind w:left="-57" w:right="-289"/>
         <w:jc w:val="both"/>
         <w:rPr>
-          <w:sz w:val="17"/>
-        </w:rPr>
-      </w:pPr>
-      <w:r>
-        <w:rPr>
-          <w:sz w:val="17"/>
+          <w:rFonts w:cs="Arial"/>
+          <w:sz w:val="17"/>
+          <w:szCs w:val="17"/>
+        </w:rPr>
+      </w:pPr>
+      <w:r>
+        <w:rPr>
+          <w:rFonts w:cs="Arial"/>
+          <w:sz w:val="17"/>
+          <w:szCs w:val="17"/>
         </w:rPr>
         <w:t>1 day/week</w:t>
       </w:r>
@@ -1275,12 +1267,16 @@
         <w:ind w:left="-57" w:right="-289"/>
         <w:jc w:val="both"/>
         <w:rPr>
-          <w:sz w:val="17"/>
-        </w:rPr>
-      </w:pPr>
-      <w:r>
-        <w:rPr>
-          <w:sz w:val="17"/>
+          <w:rFonts w:cs="Arial"/>
+          <w:sz w:val="17"/>
+          <w:szCs w:val="17"/>
+        </w:rPr>
+      </w:pPr>
+      <w:r>
+        <w:rPr>
+          <w:rFonts w:cs="Arial"/>
+          <w:sz w:val="17"/>
+          <w:szCs w:val="17"/>
         </w:rPr>
         <w:t>Administrative services</w:t>
       </w:r>
@@ -1298,12 +1294,16 @@
         <w:ind w:left="-57" w:right="-289"/>
         <w:jc w:val="both"/>
         <w:rPr>
-          <w:sz w:val="17"/>
-        </w:rPr>
-      </w:pPr>
-      <w:r>
-        <w:rPr>
-          <w:sz w:val="17"/>
+          <w:rFonts w:cs="Arial"/>
+          <w:sz w:val="17"/>
+          <w:szCs w:val="17"/>
+        </w:rPr>
+      </w:pPr>
+      <w:r>
+        <w:rPr>
+          <w:rFonts w:cs="Arial"/>
+          <w:sz w:val="17"/>
+          <w:szCs w:val="17"/>
         </w:rPr>
         <w:t>Updating of the products on a real estate website</w:t>
       </w:r>
@@ -1317,7 +1317,9 @@
         <w:ind w:left="-57" w:right="-289"/>
         <w:jc w:val="both"/>
         <w:rPr>
-          <w:sz w:val="17"/>
+          <w:rFonts w:cs="Arial"/>
+          <w:sz w:val="17"/>
+          <w:szCs w:val="17"/>
         </w:rPr>
       </w:pPr>
     </w:p>
@@ -1325,16 +1327,22 @@
       <w:pPr>
         <w:ind w:left="-284" w:right="-289"/>
         <w:rPr>
-          <w:rFonts w:cs="Calibri"/>
-          <w:bCs/>
-          <w:sz w:val="17"/>
-        </w:rPr>
-      </w:pPr>
-      <w:r>
-        <w:rPr>
-          <w:rFonts w:ascii="Arial Bold" w:hAnsi="Arial Bold" w:cs="Arial"/>
-          <w:bCs/>
-          <w:sz w:val="17"/>
+          <w:rFonts w:cs="Arial"/>
+          <w:bCs/>
+          <w:i/>
+          <w:iCs/>
+          <w:sz w:val="17"/>
+          <w:szCs w:val="17"/>
+        </w:rPr>
+      </w:pPr>
+      <w:r>
+        <w:rPr>
+          <w:rFonts w:cs="Arial"/>
+          <w:bCs/>
+          <w:i/>
+          <w:iCs/>
+          <w:sz w:val="17"/>
+          <w:szCs w:val="17"/>
         </w:rPr>
         <w:t>ICASQUE, Nice, France, March 2018</w:t>
       </w:r>
@@ -1373,8 +1381,9 @@
         <w:ind w:left="-284" w:right="-292"/>
         <w:jc w:val="both"/>
         <w:rPr>
-          <w:rFonts w:cs="Calibri"/>
-          <w:sz w:val="17"/>
+          <w:rFonts w:cs="Arial"/>
+          <w:sz w:val="17"/>
+          <w:szCs w:val="17"/>
         </w:rPr>
       </w:pPr>
       <w:r>
@@ -1385,87 +1394,7 @@
           <w:szCs w:val="17"/>
           <w:lang w:eastAsia="en-GB"/>
         </w:rPr>
-        <w:t>Reference: Marine Amato 06</w:t>
-      </w:r>
-      <w:r>
-        <w:rPr>
-          <w:rFonts w:cs="Arial"/>
-          <w:bCs/>
-          <w:sz w:val="17"/>
-          <w:szCs w:val="17"/>
-          <w:lang w:eastAsia="en-GB"/>
-        </w:rPr>
-        <w:t>.</w:t>
-      </w:r>
-      <w:r>
-        <w:rPr>
-          <w:rFonts w:cs="Arial"/>
-          <w:bCs/>
-          <w:sz w:val="17"/>
-          <w:szCs w:val="17"/>
-          <w:lang w:eastAsia="en-GB"/>
-        </w:rPr>
-        <w:t>24</w:t>
-      </w:r>
-      <w:r>
-        <w:rPr>
-          <w:rFonts w:cs="Arial"/>
-          <w:bCs/>
-          <w:sz w:val="17"/>
-          <w:szCs w:val="17"/>
-          <w:lang w:eastAsia="en-GB"/>
-        </w:rPr>
-        <w:t>.</w:t>
-      </w:r>
-      <w:r>
-        <w:rPr>
-          <w:rFonts w:cs="Arial"/>
-          <w:bCs/>
-          <w:sz w:val="17"/>
-          <w:szCs w:val="17"/>
-          <w:lang w:eastAsia="en-GB"/>
-        </w:rPr>
-        <w:t>59</w:t>
-      </w:r>
-      <w:r>
-        <w:rPr>
-          <w:rFonts w:cs="Arial"/>
-          <w:bCs/>
-          <w:sz w:val="17"/>
-          <w:szCs w:val="17"/>
-          <w:lang w:eastAsia="en-GB"/>
-        </w:rPr>
-        <w:t>.</w:t>
-      </w:r>
-      <w:r>
-        <w:rPr>
-          <w:rFonts w:cs="Arial"/>
-          <w:bCs/>
-          <w:sz w:val="17"/>
-          <w:szCs w:val="17"/>
-          <w:lang w:eastAsia="en-GB"/>
-        </w:rPr>
-        <w:t>67</w:t>
-      </w:r>
-      <w:r>
-        <w:rPr>
-          <w:rFonts w:cs="Arial"/>
-          <w:bCs/>
-          <w:sz w:val="17"/>
-          <w:szCs w:val="17"/>
-          <w:lang w:eastAsia="en-GB"/>
-        </w:rPr>
-        <w:t>.</w:t>
-      </w:r>
-      <w:r>
-        <w:rPr>
-          <w:rFonts w:cs="Arial"/>
-          <w:bCs/>
-          <w:sz w:val="17"/>
-          <w:szCs w:val="17"/>
-          <w:lang w:eastAsia="en-GB"/>
-        </w:rPr>
-        <w:t>23</w:t>
+        <w:t>Reference: Marine Amato 06.24.59.67.23</w:t>
       </w:r>
     </w:p>
     <w:p>
@@ -1476,8 +1405,9 @@
         <w:ind w:left="-284" w:right="-292"/>
         <w:jc w:val="both"/>
         <w:rPr>
-          <w:rFonts w:cs="Calibri"/>
-          <w:sz w:val="17"/>
+          <w:rFonts w:cs="Arial"/>
+          <w:sz w:val="17"/>
+          <w:szCs w:val="17"/>
         </w:rPr>
       </w:pPr>
     </w:p>
@@ -1494,12 +1424,16 @@
         <w:ind w:left="-57" w:right="-289"/>
         <w:jc w:val="both"/>
         <w:rPr>
-          <w:sz w:val="17"/>
-        </w:rPr>
-      </w:pPr>
-      <w:r>
-        <w:rPr>
-          <w:sz w:val="17"/>
+          <w:rFonts w:cs="Arial"/>
+          <w:sz w:val="17"/>
+          <w:szCs w:val="17"/>
+        </w:rPr>
+      </w:pPr>
+      <w:r>
+        <w:rPr>
+          <w:rFonts w:cs="Arial"/>
+          <w:sz w:val="17"/>
+          <w:szCs w:val="17"/>
         </w:rPr>
         <w:t>3 weeks</w:t>
       </w:r>
@@ -1517,12 +1451,16 @@
         <w:ind w:left="-57" w:right="-289"/>
         <w:jc w:val="both"/>
         <w:rPr>
-          <w:sz w:val="17"/>
-        </w:rPr>
-      </w:pPr>
-      <w:r>
-        <w:rPr>
-          <w:sz w:val="17"/>
+          <w:rFonts w:cs="Arial"/>
+          <w:sz w:val="17"/>
+          <w:szCs w:val="17"/>
+        </w:rPr>
+      </w:pPr>
+      <w:r>
+        <w:rPr>
+          <w:rFonts w:cs="Arial"/>
+          <w:sz w:val="17"/>
+          <w:szCs w:val="17"/>
         </w:rPr>
         <w:t>IT department</w:t>
       </w:r>
@@ -1540,12 +1478,16 @@
         <w:ind w:left="-57" w:right="-289"/>
         <w:jc w:val="both"/>
         <w:rPr>
-          <w:sz w:val="17"/>
-        </w:rPr>
-      </w:pPr>
-      <w:r>
-        <w:rPr>
-          <w:sz w:val="17"/>
+          <w:rFonts w:cs="Arial"/>
+          <w:sz w:val="17"/>
+          <w:szCs w:val="17"/>
+        </w:rPr>
+      </w:pPr>
+      <w:r>
+        <w:rPr>
+          <w:rFonts w:cs="Arial"/>
+          <w:sz w:val="17"/>
+          <w:szCs w:val="17"/>
         </w:rPr>
         <w:t>Updating of products on the website</w:t>
       </w:r>
@@ -1559,7 +1501,9 @@
         <w:ind w:left="-57" w:right="-289"/>
         <w:jc w:val="both"/>
         <w:rPr>
-          <w:sz w:val="17"/>
+          <w:rFonts w:cs="Arial"/>
+          <w:sz w:val="17"/>
+          <w:szCs w:val="17"/>
         </w:rPr>
       </w:pPr>
     </w:p>
@@ -1567,7 +1511,7 @@
       <w:pPr>
         <w:ind w:left="-284" w:right="-292"/>
         <w:rPr>
-          <w:rFonts w:ascii="Arial Bold" w:hAnsi="Arial Bold" w:cs="Arial"/>
+          <w:rFonts w:cs="Arial"/>
           <w:sz w:val="17"/>
           <w:szCs w:val="17"/>
         </w:rPr>
@@ -1576,8 +1520,8 @@
         <w:rPr>
           <w:rFonts w:cs="Arial"/>
           <w:b/>
-          <w:sz w:val="18"/>
-          <w:szCs w:val="26"/>
+          <w:sz w:val="17"/>
+          <w:szCs w:val="17"/>
         </w:rPr>
         <w:t>LANGUAGE SKILLS</w:t>
       </w:r>
@@ -1586,7 +1530,7 @@
       <w:pPr>
         <w:ind w:left="-284" w:right="-292"/>
         <w:rPr>
-          <w:rFonts w:ascii="Arial Bold" w:hAnsi="Arial Bold" w:cs="Arial"/>
+          <w:rFonts w:cs="Arial"/>
           <w:sz w:val="17"/>
           <w:szCs w:val="17"/>
         </w:rPr>
@@ -1597,17 +1541,18 @@
         <w:ind w:left="-284" w:right="-292"/>
         <w:jc w:val="both"/>
         <w:rPr>
-          <w:rFonts w:cs="Calibri"/>
-          <w:bCs/>
-          <w:sz w:val="17"/>
-        </w:rPr>
-      </w:pPr>
-      <w:r>
-        <w:rPr>
-          <w:rFonts w:cs="Arial"/>
-          <w:bCs/>
-          <w:sz w:val="17"/>
-          <w:szCs w:val="26"/>
+          <w:rFonts w:cs="Arial"/>
+          <w:bCs/>
+          <w:sz w:val="17"/>
+          <w:szCs w:val="17"/>
+        </w:rPr>
+      </w:pPr>
+      <w:r>
+        <w:rPr>
+          <w:rFonts w:cs="Arial"/>
+          <w:bCs/>
+          <w:sz w:val="17"/>
+          <w:szCs w:val="17"/>
         </w:rPr>
         <w:t>Fr</w:t>
       </w:r>
@@ -1616,7 +1561,7 @@
           <w:rFonts w:cs="Arial"/>
           <w:bCs/>
           <w:sz w:val="17"/>
-          <w:szCs w:val="26"/>
+          <w:szCs w:val="17"/>
         </w:rPr>
         <w:t>ench</w:t>
       </w:r>
@@ -1625,16 +1570,16 @@
           <w:rFonts w:cs="Arial"/>
           <w:bCs/>
           <w:sz w:val="17"/>
-          <w:szCs w:val="26"/>
-        </w:rPr>
-        <w:tab/>
-      </w:r>
-      <w:r>
-        <w:rPr>
-          <w:rFonts w:cs="Arial"/>
-          <w:bCs/>
-          <w:sz w:val="17"/>
-          <w:szCs w:val="26"/>
+          <w:szCs w:val="17"/>
+        </w:rPr>
+        <w:t xml:space="preserve"> - </w:t>
+      </w:r>
+      <w:r>
+        <w:rPr>
+          <w:rFonts w:cs="Arial"/>
+          <w:bCs/>
+          <w:sz w:val="17"/>
+          <w:szCs w:val="17"/>
         </w:rPr>
         <w:t>Native language</w:t>
       </w:r>
@@ -1647,14 +1592,15 @@
           <w:rFonts w:cs="Arial"/>
           <w:bCs/>
           <w:sz w:val="17"/>
-          <w:szCs w:val="26"/>
-        </w:rPr>
-      </w:pPr>
-      <w:r>
-        <w:rPr>
-          <w:rFonts w:cs="Arial"/>
-          <w:bCs/>
-          <w:sz w:val="17"/>
+          <w:szCs w:val="17"/>
+        </w:rPr>
+      </w:pPr>
+      <w:r>
+        <w:rPr>
+          <w:rFonts w:cs="Arial"/>
+          <w:bCs/>
+          <w:sz w:val="17"/>
+          <w:szCs w:val="17"/>
         </w:rPr>
         <w:t>English</w:t>
       </w:r>
@@ -1663,15 +1609,16 @@
           <w:rFonts w:cs="Arial"/>
           <w:bCs/>
           <w:sz w:val="17"/>
-        </w:rPr>
-        <w:tab/>
-      </w:r>
-      <w:r>
-        <w:rPr>
-          <w:rFonts w:cs="Arial"/>
-          <w:bCs/>
-          <w:sz w:val="17"/>
-          <w:szCs w:val="26"/>
+          <w:szCs w:val="17"/>
+        </w:rPr>
+        <w:t xml:space="preserve"> - </w:t>
+      </w:r>
+      <w:r>
+        <w:rPr>
+          <w:rFonts w:cs="Arial"/>
+          <w:bCs/>
+          <w:sz w:val="17"/>
+          <w:szCs w:val="17"/>
         </w:rPr>
         <w:t>Fluent</w:t>
       </w:r>
@@ -1680,7 +1627,7 @@
           <w:rFonts w:cs="Arial"/>
           <w:bCs/>
           <w:sz w:val="17"/>
-          <w:szCs w:val="26"/>
+          <w:szCs w:val="17"/>
         </w:rPr>
         <w:t xml:space="preserve"> (</w:t>
       </w:r>
@@ -1689,7 +1636,7 @@
           <w:rFonts w:cs="Arial"/>
           <w:bCs/>
           <w:sz w:val="17"/>
-          <w:szCs w:val="26"/>
+          <w:szCs w:val="17"/>
         </w:rPr>
         <w:t>Level</w:t>
       </w:r>
@@ -1698,7 +1645,7 @@
           <w:rFonts w:cs="Arial"/>
           <w:bCs/>
           <w:sz w:val="17"/>
-          <w:szCs w:val="26"/>
+          <w:szCs w:val="17"/>
         </w:rPr>
         <w:t xml:space="preserve"> C1 - </w:t>
       </w:r>
@@ -1707,7 +1654,7 @@
           <w:rFonts w:cs="Arial"/>
           <w:bCs/>
           <w:sz w:val="17"/>
-          <w:szCs w:val="26"/>
+          <w:szCs w:val="17"/>
         </w:rPr>
         <w:t xml:space="preserve">top </w:t>
       </w:r>
@@ -1716,7 +1663,7 @@
           <w:rFonts w:cs="Arial"/>
           <w:bCs/>
           <w:sz w:val="17"/>
-          <w:szCs w:val="26"/>
+          <w:szCs w:val="17"/>
         </w:rPr>
         <w:t>5</w:t>
       </w:r>
@@ -1725,7 +1672,7 @@
           <w:rFonts w:cs="Arial"/>
           <w:bCs/>
           <w:sz w:val="17"/>
-          <w:szCs w:val="26"/>
+          <w:szCs w:val="17"/>
         </w:rPr>
         <w:t>% à EPITECH)</w:t>
       </w:r>
@@ -1735,16 +1682,18 @@
         <w:ind w:left="-284" w:right="-292"/>
         <w:jc w:val="both"/>
         <w:rPr>
-          <w:rFonts w:cs="Calibri"/>
-          <w:bCs/>
-          <w:sz w:val="17"/>
-        </w:rPr>
-      </w:pPr>
-      <w:r>
-        <w:rPr>
-          <w:rFonts w:cs="Arial"/>
-          <w:bCs/>
-          <w:sz w:val="17"/>
+          <w:rFonts w:cs="Arial"/>
+          <w:bCs/>
+          <w:sz w:val="17"/>
+          <w:szCs w:val="17"/>
+        </w:rPr>
+      </w:pPr>
+      <w:r>
+        <w:rPr>
+          <w:rFonts w:cs="Arial"/>
+          <w:bCs/>
+          <w:sz w:val="17"/>
+          <w:szCs w:val="17"/>
         </w:rPr>
         <w:t>Spanish</w:t>
       </w:r>
@@ -1753,14 +1702,16 @@
           <w:rFonts w:cs="Arial"/>
           <w:bCs/>
           <w:sz w:val="17"/>
-        </w:rPr>
-        <w:tab/>
-      </w:r>
-      <w:r>
-        <w:rPr>
-          <w:rFonts w:cs="Arial"/>
-          <w:bCs/>
-          <w:sz w:val="17"/>
+          <w:szCs w:val="17"/>
+        </w:rPr>
+        <w:t xml:space="preserve"> - </w:t>
+      </w:r>
+      <w:r>
+        <w:rPr>
+          <w:rFonts w:cs="Arial"/>
+          <w:bCs/>
+          <w:sz w:val="17"/>
+          <w:szCs w:val="17"/>
         </w:rPr>
         <w:t xml:space="preserve">Good </w:t>
       </w:r>
@@ -1773,15 +1724,15 @@
           <w:rFonts w:cs="Arial"/>
           <w:bCs/>
           <w:sz w:val="17"/>
-          <w:szCs w:val="26"/>
-        </w:rPr>
-      </w:pPr>
-      <w:r>
-        <w:rPr>
-          <w:rFonts w:cs="Arial"/>
-          <w:bCs/>
-          <w:sz w:val="17"/>
-          <w:szCs w:val="26"/>
+          <w:szCs w:val="17"/>
+        </w:rPr>
+      </w:pPr>
+      <w:r>
+        <w:rPr>
+          <w:rFonts w:cs="Arial"/>
+          <w:bCs/>
+          <w:sz w:val="17"/>
+          <w:szCs w:val="17"/>
         </w:rPr>
         <w:t>S</w:t>
       </w:r>
@@ -1790,7 +1741,7 @@
           <w:rFonts w:cs="Arial"/>
           <w:bCs/>
           <w:sz w:val="17"/>
-          <w:szCs w:val="26"/>
+          <w:szCs w:val="17"/>
         </w:rPr>
         <w:t>wedish</w:t>
       </w:r>
@@ -1799,16 +1750,16 @@
           <w:rFonts w:cs="Arial"/>
           <w:bCs/>
           <w:sz w:val="17"/>
-          <w:szCs w:val="26"/>
-        </w:rPr>
-        <w:tab/>
-      </w:r>
-      <w:r>
-        <w:rPr>
-          <w:rFonts w:cs="Arial"/>
-          <w:bCs/>
-          <w:sz w:val="17"/>
-          <w:szCs w:val="26"/>
+          <w:szCs w:val="17"/>
+        </w:rPr>
+        <w:t xml:space="preserve"> - </w:t>
+      </w:r>
+      <w:r>
+        <w:rPr>
+          <w:rFonts w:cs="Arial"/>
+          <w:bCs/>
+          <w:sz w:val="17"/>
+          <w:szCs w:val="17"/>
         </w:rPr>
         <w:t>Basic knowledge</w:t>
       </w:r>
@@ -1821,7 +1772,7 @@
           <w:rFonts w:cs="Arial"/>
           <w:bCs/>
           <w:sz w:val="17"/>
-          <w:szCs w:val="26"/>
+          <w:szCs w:val="17"/>
         </w:rPr>
       </w:pPr>
     </w:p>
@@ -1834,7 +1785,7 @@
           <w:b/>
           <w:bCs/>
           <w:sz w:val="17"/>
-          <w:szCs w:val="26"/>
+          <w:szCs w:val="17"/>
         </w:rPr>
       </w:pPr>
       <w:r>
@@ -1843,7 +1794,7 @@
           <w:b/>
           <w:bCs/>
           <w:sz w:val="17"/>
-          <w:szCs w:val="26"/>
+          <w:szCs w:val="17"/>
         </w:rPr>
         <w:t>INTERESTS</w:t>
       </w:r>
@@ -1857,7 +1808,7 @@
           <w:b/>
           <w:bCs/>
           <w:sz w:val="17"/>
-          <w:szCs w:val="26"/>
+          <w:szCs w:val="17"/>
         </w:rPr>
       </w:pPr>
     </w:p>
@@ -1868,14 +1819,14 @@
         <w:rPr>
           <w:rFonts w:cs="Arial"/>
           <w:sz w:val="17"/>
-          <w:szCs w:val="26"/>
-        </w:rPr>
-      </w:pPr>
-      <w:r>
-        <w:rPr>
-          <w:rFonts w:cs="Arial"/>
-          <w:sz w:val="17"/>
-          <w:szCs w:val="26"/>
+          <w:szCs w:val="17"/>
+        </w:rPr>
+      </w:pPr>
+      <w:r>
+        <w:rPr>
+          <w:rFonts w:cs="Arial"/>
+          <w:sz w:val="17"/>
+          <w:szCs w:val="17"/>
         </w:rPr>
         <w:t>Skiing</w:t>
       </w:r>
@@ -1887,14 +1838,14 @@
         <w:rPr>
           <w:rFonts w:cs="Arial"/>
           <w:sz w:val="17"/>
-          <w:szCs w:val="26"/>
-        </w:rPr>
-      </w:pPr>
-      <w:r>
-        <w:rPr>
-          <w:rFonts w:cs="Arial"/>
-          <w:sz w:val="17"/>
-          <w:szCs w:val="26"/>
+          <w:szCs w:val="17"/>
+        </w:rPr>
+      </w:pPr>
+      <w:r>
+        <w:rPr>
+          <w:rFonts w:cs="Arial"/>
+          <w:sz w:val="17"/>
+          <w:szCs w:val="17"/>
         </w:rPr>
         <w:t>Travelling</w:t>
       </w:r>
@@ -1906,14 +1857,14 @@
         <w:rPr>
           <w:rFonts w:cs="Arial"/>
           <w:sz w:val="17"/>
-          <w:szCs w:val="26"/>
-        </w:rPr>
-      </w:pPr>
-      <w:r>
-        <w:rPr>
-          <w:rFonts w:cs="Arial"/>
-          <w:sz w:val="17"/>
-          <w:szCs w:val="26"/>
+          <w:szCs w:val="17"/>
+        </w:rPr>
+      </w:pPr>
+      <w:r>
+        <w:rPr>
+          <w:rFonts w:cs="Arial"/>
+          <w:sz w:val="17"/>
+          <w:szCs w:val="17"/>
         </w:rPr>
         <w:t>Reading</w:t>
       </w:r>
